--- a/zadanie_2/szablon_sprawozdania_drugiego.docx
+++ b/zadanie_2/szablon_sprawozdania_drugiego.docx
@@ -3707,7 +3707,25 @@
                 <w:sz w:val="20"/>
                 <w:szCs w:val="20"/>
               </w:rPr>
-              <w:t>układ</w:t>
+              <w:t>U</w:t>
+            </w:r>
+            <w:r>
+              <w:rPr>
+                <w:rFonts w:ascii="Times New Roman" w:eastAsia="Courier10 BT" w:hAnsi="Times New Roman"/>
+                <w:color w:val="000000" w:themeColor="text1"/>
+                <w:sz w:val="20"/>
+                <w:szCs w:val="20"/>
+              </w:rPr>
+              <w:t>kład</w:t>
+            </w:r>
+            <w:r>
+              <w:rPr>
+                <w:rFonts w:ascii="Times New Roman" w:eastAsia="Courier10 BT" w:hAnsi="Times New Roman"/>
+                <w:color w:val="000000" w:themeColor="text1"/>
+                <w:sz w:val="20"/>
+                <w:szCs w:val="20"/>
+              </w:rPr>
+              <w:t xml:space="preserve"> sprzeczny</w:t>
             </w:r>
           </w:p>
         </w:tc>
@@ -4777,6 +4795,213 @@
                 <w:szCs w:val="20"/>
               </w:rPr>
             </w:pPr>
+            <m:oMathPara>
+              <m:oMath>
+                <m:sSub>
+                  <m:sSubPr>
+                    <m:ctrlPr>
+                      <w:rPr>
+                        <w:rFonts w:ascii="Cambria Math" w:eastAsia="Courier10 BT" w:hAnsi="Cambria Math"/>
+                        <w:i/>
+                        <w:color w:val="000000" w:themeColor="text1"/>
+                        <w:sz w:val="20"/>
+                        <w:szCs w:val="20"/>
+                      </w:rPr>
+                    </m:ctrlPr>
+                  </m:sSubPr>
+                  <m:e>
+                    <m:r>
+                      <w:rPr>
+                        <w:rFonts w:ascii="Cambria Math" w:eastAsia="Courier10 BT" w:hAnsi="Cambria Math"/>
+                        <w:color w:val="000000" w:themeColor="text1"/>
+                        <w:sz w:val="20"/>
+                        <w:szCs w:val="20"/>
+                      </w:rPr>
+                      <m:t>x</m:t>
+                    </m:r>
+                  </m:e>
+                  <m:sub>
+                    <m:r>
+                      <w:rPr>
+                        <w:rFonts w:ascii="Cambria Math" w:eastAsia="Courier10 BT" w:hAnsi="Cambria Math"/>
+                        <w:color w:val="000000" w:themeColor="text1"/>
+                        <w:sz w:val="20"/>
+                        <w:szCs w:val="20"/>
+                      </w:rPr>
+                      <m:t>1</m:t>
+                    </m:r>
+                  </m:sub>
+                </m:sSub>
+                <m:r>
+                  <w:rPr>
+                    <w:rFonts w:ascii="Cambria Math" w:eastAsia="Courier10 BT" w:hAnsi="Cambria Math"/>
+                    <w:color w:val="000000" w:themeColor="text1"/>
+                    <w:sz w:val="20"/>
+                    <w:szCs w:val="20"/>
+                  </w:rPr>
+                  <m:t xml:space="preserve">=2, </m:t>
+                </m:r>
+                <m:sSub>
+                  <m:sSubPr>
+                    <m:ctrlPr>
+                      <w:rPr>
+                        <w:rFonts w:ascii="Cambria Math" w:eastAsia="Courier10 BT" w:hAnsi="Cambria Math"/>
+                        <w:i/>
+                        <w:color w:val="000000" w:themeColor="text1"/>
+                        <w:sz w:val="20"/>
+                        <w:szCs w:val="20"/>
+                      </w:rPr>
+                    </m:ctrlPr>
+                  </m:sSubPr>
+                  <m:e>
+                    <m:r>
+                      <w:rPr>
+                        <w:rFonts w:ascii="Cambria Math" w:eastAsia="Courier10 BT" w:hAnsi="Cambria Math"/>
+                        <w:color w:val="000000" w:themeColor="text1"/>
+                        <w:sz w:val="20"/>
+                        <w:szCs w:val="20"/>
+                      </w:rPr>
+                      <m:t xml:space="preserve"> x</m:t>
+                    </m:r>
+                  </m:e>
+                  <m:sub>
+                    <m:r>
+                      <w:rPr>
+                        <w:rFonts w:ascii="Cambria Math" w:eastAsia="Courier10 BT" w:hAnsi="Cambria Math"/>
+                        <w:color w:val="000000" w:themeColor="text1"/>
+                        <w:sz w:val="20"/>
+                        <w:szCs w:val="20"/>
+                      </w:rPr>
+                      <m:t>2</m:t>
+                    </m:r>
+                  </m:sub>
+                </m:sSub>
+                <m:r>
+                  <w:rPr>
+                    <w:rFonts w:ascii="Cambria Math" w:eastAsia="Courier10 BT" w:hAnsi="Cambria Math"/>
+                    <w:color w:val="000000" w:themeColor="text1"/>
+                    <w:sz w:val="20"/>
+                    <w:szCs w:val="20"/>
+                  </w:rPr>
+                  <m:t>=-3,</m:t>
+                </m:r>
+              </m:oMath>
+            </m:oMathPara>
+          </w:p>
+          <w:p>
+            <w:pPr>
+              <w:pStyle w:val="Akapitzlist"/>
+              <w:ind w:left="0"/>
+              <w:rPr>
+                <w:rFonts w:ascii="Times New Roman" w:eastAsia="Courier10 BT" w:hAnsi="Times New Roman"/>
+                <w:color w:val="000000" w:themeColor="text1"/>
+                <w:sz w:val="20"/>
+                <w:szCs w:val="20"/>
+              </w:rPr>
+            </w:pPr>
+            <m:oMathPara>
+              <m:oMath>
+                <m:sSub>
+                  <m:sSubPr>
+                    <m:ctrlPr>
+                      <w:rPr>
+                        <w:rFonts w:ascii="Cambria Math" w:eastAsia="Courier10 BT" w:hAnsi="Cambria Math"/>
+                        <w:i/>
+                        <w:color w:val="000000" w:themeColor="text1"/>
+                        <w:sz w:val="20"/>
+                        <w:szCs w:val="20"/>
+                      </w:rPr>
+                    </m:ctrlPr>
+                  </m:sSubPr>
+                  <m:e>
+                    <m:r>
+                      <w:rPr>
+                        <w:rFonts w:ascii="Cambria Math" w:eastAsia="Courier10 BT" w:hAnsi="Cambria Math"/>
+                        <w:color w:val="000000" w:themeColor="text1"/>
+                        <w:sz w:val="20"/>
+                        <w:szCs w:val="20"/>
+                      </w:rPr>
+                      <m:t>x</m:t>
+                    </m:r>
+                  </m:e>
+                  <m:sub>
+                    <m:r>
+                      <w:rPr>
+                        <w:rFonts w:ascii="Cambria Math" w:eastAsia="Courier10 BT" w:hAnsi="Cambria Math"/>
+                        <w:color w:val="000000" w:themeColor="text1"/>
+                        <w:sz w:val="20"/>
+                        <w:szCs w:val="20"/>
+                      </w:rPr>
+                      <m:t>3</m:t>
+                    </m:r>
+                  </m:sub>
+                </m:sSub>
+                <m:r>
+                  <w:rPr>
+                    <w:rFonts w:ascii="Cambria Math" w:eastAsia="Courier10 BT" w:hAnsi="Cambria Math"/>
+                    <w:color w:val="000000" w:themeColor="text1"/>
+                    <w:sz w:val="20"/>
+                    <w:szCs w:val="20"/>
+                  </w:rPr>
+                  <m:t>=</m:t>
+                </m:r>
+                <w:bookmarkStart w:id="0" w:name="_GoBack"/>
+                <w:bookmarkEnd w:id="0"/>
+                <m:r>
+                  <w:rPr>
+                    <w:rFonts w:ascii="Cambria Math" w:eastAsia="Courier10 BT" w:hAnsi="Cambria Math"/>
+                    <w:color w:val="000000" w:themeColor="text1"/>
+                    <w:sz w:val="20"/>
+                    <w:szCs w:val="20"/>
+                  </w:rPr>
+                  <m:t xml:space="preserve">1.5, </m:t>
+                </m:r>
+                <m:sSub>
+                  <m:sSubPr>
+                    <m:ctrlPr>
+                      <w:rPr>
+                        <w:rFonts w:ascii="Cambria Math" w:eastAsia="Courier10 BT" w:hAnsi="Cambria Math"/>
+                        <w:i/>
+                        <w:color w:val="000000" w:themeColor="text1"/>
+                        <w:sz w:val="20"/>
+                        <w:szCs w:val="20"/>
+                      </w:rPr>
+                    </m:ctrlPr>
+                  </m:sSubPr>
+                  <m:e>
+                    <m:r>
+                      <w:rPr>
+                        <w:rFonts w:ascii="Cambria Math" w:eastAsia="Courier10 BT" w:hAnsi="Cambria Math"/>
+                        <w:color w:val="000000" w:themeColor="text1"/>
+                        <w:sz w:val="20"/>
+                        <w:szCs w:val="20"/>
+                      </w:rPr>
+                      <m:t>x</m:t>
+                    </m:r>
+                  </m:e>
+                  <m:sub>
+                    <m:r>
+                      <w:rPr>
+                        <w:rFonts w:ascii="Cambria Math" w:eastAsia="Courier10 BT" w:hAnsi="Cambria Math"/>
+                        <w:color w:val="000000" w:themeColor="text1"/>
+                        <w:sz w:val="20"/>
+                        <w:szCs w:val="20"/>
+                      </w:rPr>
+                      <m:t>4</m:t>
+                    </m:r>
+                  </m:sub>
+                </m:sSub>
+                <m:r>
+                  <w:rPr>
+                    <w:rFonts w:ascii="Cambria Math" w:eastAsia="Courier10 BT" w:hAnsi="Cambria Math"/>
+                    <w:color w:val="000000" w:themeColor="text1"/>
+                    <w:sz w:val="20"/>
+                    <w:szCs w:val="20"/>
+                  </w:rPr>
+                  <m:t>=5</m:t>
+                </m:r>
+              </m:oMath>
+            </m:oMathPara>
           </w:p>
         </w:tc>
       </w:tr>
@@ -9873,18 +10098,7 @@
           <w:sz w:val="20"/>
           <w:szCs w:val="20"/>
         </w:rPr>
-        <w:t>a bez k</w:t>
-      </w:r>
-      <w:bookmarkStart w:id="0" w:name="_GoBack"/>
-      <w:bookmarkEnd w:id="0"/>
-      <w:r>
-        <w:rPr>
-          <w:rFonts w:ascii="Times New Roman" w:eastAsia="Courier10 BT" w:hAnsi="Times New Roman"/>
-          <w:iCs/>
-          <w:sz w:val="20"/>
-          <w:szCs w:val="20"/>
-        </w:rPr>
-        <w:t>onieczno</w:t>
+        <w:t>a bez konieczno</w:t>
       </w:r>
       <w:r>
         <w:rPr>
